--- a/documents/report.docx
+++ b/documents/report.docx
@@ -70,6 +70,7 @@
     <w:p>
       <w:pPr>
         <w:numPr>
+          <w:ilvl w:val="0"/>
           <w:numId w:val="0"/>
         </w:numPr>
         <w:jc w:val="both"/>
@@ -192,6 +193,16 @@
           <w:lang w:val="en-GB"/>
         </w:rPr>
         <w:tab/>
+      </w:r>
+      <w:r>
+        <w:rPr>
+          <w:rFonts w:hint="default"/>
+          <w:b w:val="0"/>
+          <w:bCs w:val="0"/>
+          <w:sz w:val="24"/>
+          <w:szCs w:val="24"/>
+          <w:lang w:val="en-GB"/>
+        </w:rPr>
         <w:t>is to connect the left and right sides.</w:t>
       </w:r>
     </w:p>
@@ -254,6 +265,16 @@
           <w:lang w:val="en-GB"/>
         </w:rPr>
         <w:tab/>
+      </w:r>
+      <w:r>
+        <w:rPr>
+          <w:rFonts w:hint="default"/>
+          <w:b w:val="0"/>
+          <w:bCs w:val="0"/>
+          <w:sz w:val="24"/>
+          <w:szCs w:val="24"/>
+          <w:lang w:val="en-GB"/>
+        </w:rPr>
         <w:t>marked by your colors before your opponent does.</w:t>
       </w:r>
     </w:p>
@@ -316,6 +337,16 @@
           <w:lang w:val="en-GB"/>
         </w:rPr>
         <w:tab/>
+      </w:r>
+      <w:r>
+        <w:rPr>
+          <w:rFonts w:hint="default"/>
+          <w:b w:val="0"/>
+          <w:bCs w:val="0"/>
+          <w:sz w:val="24"/>
+          <w:szCs w:val="24"/>
+          <w:lang w:val="en-GB"/>
+        </w:rPr>
         <w:t>board.</w:t>
       </w:r>
     </w:p>
@@ -378,6 +409,16 @@
           <w:lang w:val="en-GB"/>
         </w:rPr>
         <w:tab/>
+      </w:r>
+      <w:r>
+        <w:rPr>
+          <w:rFonts w:hint="default"/>
+          <w:b w:val="0"/>
+          <w:bCs w:val="0"/>
+          <w:sz w:val="24"/>
+          <w:szCs w:val="24"/>
+          <w:lang w:val="en-GB"/>
+        </w:rPr>
         <w:t>change the color of Player 1's first piece to their own color.</w:t>
       </w:r>
     </w:p>
@@ -490,6 +531,16 @@
           <w:lang w:val="en-GB"/>
         </w:rPr>
         <w:tab/>
+      </w:r>
+      <w:r>
+        <w:rPr>
+          <w:rFonts w:hint="default"/>
+          <w:b w:val="0"/>
+          <w:bCs w:val="0"/>
+          <w:sz w:val="24"/>
+          <w:szCs w:val="24"/>
+          <w:lang w:val="en-GB"/>
+        </w:rPr>
         <w:t>both players to complete their paths simultaneously.</w:t>
       </w:r>
     </w:p>
@@ -499,8 +550,8 @@
         <w:jc w:val="both"/>
         <w:rPr>
           <w:rFonts w:hint="default"/>
-          <w:b/>
-          <w:bCs/>
+          <w:b w:val="0"/>
+          <w:bCs w:val="0"/>
           <w:sz w:val="24"/>
           <w:szCs w:val="24"/>
           <w:lang w:val="en-GB"/>
@@ -527,10 +578,485 @@
           <w:lang w:val="en-GB"/>
         </w:rPr>
         <w:tab/>
+      </w:r>
+      <w:r>
+        <w:rPr>
+          <w:rFonts w:hint="default"/>
+          <w:b w:val="0"/>
+          <w:bCs w:val="0"/>
+          <w:sz w:val="24"/>
+          <w:szCs w:val="24"/>
+          <w:lang w:val="en-GB"/>
+        </w:rPr>
         <w:t>player must have done so.</w:t>
       </w:r>
+    </w:p>
+    <w:p>
+      <w:pPr>
+        <w:ind w:firstLine="720" w:firstLineChars="0"/>
+        <w:jc w:val="both"/>
+        <w:rPr>
+          <w:rFonts w:hint="default"/>
+          <w:b w:val="0"/>
+          <w:bCs w:val="0"/>
+          <w:sz w:val="24"/>
+          <w:szCs w:val="24"/>
+          <w:lang w:val="en-GB"/>
+        </w:rPr>
+      </w:pPr>
+    </w:p>
+    <w:p>
+      <w:pPr>
+        <w:ind w:firstLine="720" w:firstLineChars="0"/>
+        <w:jc w:val="both"/>
+        <w:rPr>
+          <w:rFonts w:hint="default"/>
+          <w:b w:val="0"/>
+          <w:bCs w:val="0"/>
+          <w:sz w:val="24"/>
+          <w:szCs w:val="24"/>
+          <w:lang w:val="en-GB"/>
+        </w:rPr>
+      </w:pPr>
+    </w:p>
+    <w:p>
+      <w:pPr>
+        <w:ind w:firstLine="720" w:firstLineChars="0"/>
+        <w:jc w:val="both"/>
+        <w:rPr>
+          <w:rFonts w:hint="default"/>
+          <w:b w:val="0"/>
+          <w:bCs w:val="0"/>
+          <w:sz w:val="24"/>
+          <w:szCs w:val="24"/>
+          <w:lang w:val="en-GB"/>
+        </w:rPr>
+      </w:pPr>
+    </w:p>
+    <w:p>
+      <w:pPr>
+        <w:ind w:firstLine="720" w:firstLineChars="0"/>
+        <w:jc w:val="both"/>
+        <w:rPr>
+          <w:rFonts w:hint="default"/>
+          <w:b w:val="0"/>
+          <w:bCs w:val="0"/>
+          <w:sz w:val="24"/>
+          <w:szCs w:val="24"/>
+          <w:lang w:val="en-GB"/>
+        </w:rPr>
+      </w:pPr>
+    </w:p>
+    <w:p>
+      <w:pPr>
+        <w:ind w:firstLine="720" w:firstLineChars="0"/>
+        <w:jc w:val="both"/>
+        <w:rPr>
+          <w:rFonts w:hint="default"/>
+          <w:b w:val="0"/>
+          <w:bCs w:val="0"/>
+          <w:sz w:val="24"/>
+          <w:szCs w:val="24"/>
+          <w:lang w:val="en-GB"/>
+        </w:rPr>
+      </w:pPr>
+    </w:p>
+    <w:p>
+      <w:pPr>
+        <w:ind w:firstLine="720" w:firstLineChars="0"/>
+        <w:jc w:val="both"/>
+        <w:rPr>
+          <w:rFonts w:hint="default"/>
+          <w:b w:val="0"/>
+          <w:bCs w:val="0"/>
+          <w:sz w:val="24"/>
+          <w:szCs w:val="24"/>
+          <w:lang w:val="en-GB"/>
+        </w:rPr>
+      </w:pPr>
+    </w:p>
+    <w:p>
+      <w:pPr>
+        <w:ind w:firstLine="720" w:firstLineChars="0"/>
+        <w:jc w:val="both"/>
+        <w:rPr>
+          <w:rFonts w:hint="default"/>
+          <w:b w:val="0"/>
+          <w:bCs w:val="0"/>
+          <w:sz w:val="24"/>
+          <w:szCs w:val="24"/>
+          <w:lang w:val="en-GB"/>
+        </w:rPr>
+      </w:pPr>
+    </w:p>
+    <w:p>
+      <w:pPr>
+        <w:ind w:firstLine="720" w:firstLineChars="0"/>
+        <w:jc w:val="both"/>
+        <w:rPr>
+          <w:rFonts w:hint="default"/>
+          <w:b w:val="0"/>
+          <w:bCs w:val="0"/>
+          <w:sz w:val="24"/>
+          <w:szCs w:val="24"/>
+          <w:lang w:val="en-GB"/>
+        </w:rPr>
+      </w:pPr>
+    </w:p>
+    <w:p>
+      <w:pPr>
+        <w:ind w:firstLine="720" w:firstLineChars="0"/>
+        <w:jc w:val="both"/>
+        <w:rPr>
+          <w:rFonts w:hint="default"/>
+          <w:b w:val="0"/>
+          <w:bCs w:val="0"/>
+          <w:sz w:val="24"/>
+          <w:szCs w:val="24"/>
+          <w:lang w:val="en-GB"/>
+        </w:rPr>
+      </w:pPr>
+    </w:p>
+    <w:p>
+      <w:pPr>
+        <w:ind w:firstLine="720" w:firstLineChars="0"/>
+        <w:jc w:val="both"/>
+        <w:rPr>
+          <w:rFonts w:hint="default"/>
+          <w:b w:val="0"/>
+          <w:bCs w:val="0"/>
+          <w:sz w:val="24"/>
+          <w:szCs w:val="24"/>
+          <w:lang w:val="en-GB"/>
+        </w:rPr>
+      </w:pPr>
+    </w:p>
+    <w:p>
+      <w:pPr>
+        <w:ind w:firstLine="720" w:firstLineChars="0"/>
+        <w:jc w:val="both"/>
+        <w:rPr>
+          <w:rFonts w:hint="default"/>
+          <w:b w:val="0"/>
+          <w:bCs w:val="0"/>
+          <w:sz w:val="24"/>
+          <w:szCs w:val="24"/>
+          <w:lang w:val="en-GB"/>
+        </w:rPr>
+      </w:pPr>
+    </w:p>
+    <w:p>
+      <w:pPr>
+        <w:ind w:firstLine="720" w:firstLineChars="0"/>
+        <w:jc w:val="both"/>
+        <w:rPr>
+          <w:rFonts w:hint="default"/>
+          <w:b w:val="0"/>
+          <w:bCs w:val="0"/>
+          <w:sz w:val="24"/>
+          <w:szCs w:val="24"/>
+          <w:lang w:val="en-GB"/>
+        </w:rPr>
+      </w:pPr>
+    </w:p>
+    <w:p>
+      <w:pPr>
+        <w:ind w:firstLine="720" w:firstLineChars="0"/>
+        <w:jc w:val="both"/>
+        <w:rPr>
+          <w:rFonts w:hint="default"/>
+          <w:b w:val="0"/>
+          <w:bCs w:val="0"/>
+          <w:sz w:val="24"/>
+          <w:szCs w:val="24"/>
+          <w:lang w:val="en-GB"/>
+        </w:rPr>
+      </w:pPr>
+    </w:p>
+    <w:p>
+      <w:pPr>
+        <w:ind w:firstLine="720" w:firstLineChars="0"/>
+        <w:jc w:val="both"/>
+        <w:rPr>
+          <w:rFonts w:hint="default"/>
+          <w:b w:val="0"/>
+          <w:bCs w:val="0"/>
+          <w:sz w:val="24"/>
+          <w:szCs w:val="24"/>
+          <w:lang w:val="en-GB"/>
+        </w:rPr>
+      </w:pPr>
+    </w:p>
+    <w:p>
+      <w:pPr>
+        <w:ind w:firstLine="720" w:firstLineChars="0"/>
+        <w:jc w:val="both"/>
+        <w:rPr>
+          <w:rFonts w:hint="default"/>
+          <w:b w:val="0"/>
+          <w:bCs w:val="0"/>
+          <w:sz w:val="24"/>
+          <w:szCs w:val="24"/>
+          <w:lang w:val="en-GB"/>
+        </w:rPr>
+      </w:pPr>
+    </w:p>
+    <w:p>
+      <w:pPr>
+        <w:ind w:firstLine="720" w:firstLineChars="0"/>
+        <w:jc w:val="both"/>
+        <w:rPr>
+          <w:rFonts w:hint="default"/>
+          <w:b w:val="0"/>
+          <w:bCs w:val="0"/>
+          <w:sz w:val="24"/>
+          <w:szCs w:val="24"/>
+          <w:lang w:val="en-GB"/>
+        </w:rPr>
+      </w:pPr>
+    </w:p>
+    <w:p>
+      <w:pPr>
+        <w:ind w:firstLine="720" w:firstLineChars="0"/>
+        <w:jc w:val="both"/>
+        <w:rPr>
+          <w:rFonts w:hint="default"/>
+          <w:b w:val="0"/>
+          <w:bCs w:val="0"/>
+          <w:sz w:val="24"/>
+          <w:szCs w:val="24"/>
+          <w:lang w:val="en-GB"/>
+        </w:rPr>
+      </w:pPr>
+    </w:p>
+    <w:p>
+      <w:pPr>
+        <w:ind w:firstLine="720" w:firstLineChars="0"/>
+        <w:jc w:val="both"/>
+        <w:rPr>
+          <w:rFonts w:hint="default"/>
+          <w:b w:val="0"/>
+          <w:bCs w:val="0"/>
+          <w:sz w:val="24"/>
+          <w:szCs w:val="24"/>
+          <w:lang w:val="en-GB"/>
+        </w:rPr>
+      </w:pPr>
+    </w:p>
+    <w:p>
+      <w:pPr>
+        <w:ind w:firstLine="720" w:firstLineChars="0"/>
+        <w:jc w:val="both"/>
+        <w:rPr>
+          <w:rFonts w:hint="default"/>
+          <w:b w:val="0"/>
+          <w:bCs w:val="0"/>
+          <w:sz w:val="24"/>
+          <w:szCs w:val="24"/>
+          <w:lang w:val="en-GB"/>
+        </w:rPr>
+      </w:pPr>
+    </w:p>
+    <w:p>
+      <w:pPr>
+        <w:ind w:firstLine="720" w:firstLineChars="0"/>
+        <w:jc w:val="both"/>
+        <w:rPr>
+          <w:rFonts w:hint="default"/>
+          <w:b w:val="0"/>
+          <w:bCs w:val="0"/>
+          <w:sz w:val="24"/>
+          <w:szCs w:val="24"/>
+          <w:lang w:val="en-GB"/>
+        </w:rPr>
+      </w:pPr>
+    </w:p>
+    <w:p>
+      <w:pPr>
+        <w:jc w:val="both"/>
+        <w:rPr>
+          <w:rFonts w:hint="default"/>
+          <w:b w:val="0"/>
+          <w:bCs w:val="0"/>
+          <w:sz w:val="24"/>
+          <w:szCs w:val="24"/>
+          <w:lang w:val="en-GB"/>
+        </w:rPr>
+      </w:pPr>
+    </w:p>
+    <w:p>
+      <w:pPr>
+        <w:jc w:val="both"/>
+        <w:rPr>
+          <w:rFonts w:hint="default"/>
+          <w:b w:val="0"/>
+          <w:bCs w:val="0"/>
+          <w:sz w:val="24"/>
+          <w:szCs w:val="24"/>
+          <w:lang w:val="en-GB"/>
+        </w:rPr>
+      </w:pPr>
+    </w:p>
+    <w:p>
+      <w:pPr>
+        <w:numPr>
+          <w:ilvl w:val="0"/>
+          <w:numId w:val="1"/>
+        </w:numPr>
+        <w:ind w:left="0" w:leftChars="0" w:firstLine="0" w:firstLineChars="0"/>
+        <w:jc w:val="both"/>
+        <w:rPr>
+          <w:rFonts w:hint="default"/>
+          <w:b/>
+          <w:bCs/>
+          <w:sz w:val="28"/>
+          <w:szCs w:val="28"/>
+          <w:lang w:val="en-US"/>
+        </w:rPr>
+      </w:pPr>
+      <w:r>
+        <w:rPr>
+          <w:rFonts w:hint="default"/>
+          <w:b/>
+          <w:bCs/>
+          <w:sz w:val="28"/>
+          <w:szCs w:val="28"/>
+          <w:lang w:val="en-US"/>
+        </w:rPr>
+        <w:t>Class diagrams</w:t>
+      </w:r>
+    </w:p>
+    <w:p>
+      <w:pPr>
+        <w:numPr>
+          <w:ilvl w:val="0"/>
+          <w:numId w:val="0"/>
+        </w:numPr>
+        <w:ind w:leftChars="0"/>
+        <w:jc w:val="both"/>
+      </w:pPr>
+      <w:r>
+        <w:drawing>
+          <wp:anchor distT="0" distB="0" distL="114300" distR="114300" simplePos="0" relativeHeight="251660288" behindDoc="0" locked="0" layoutInCell="1" allowOverlap="1">
+            <wp:simplePos x="0" y="0"/>
+            <wp:positionH relativeFrom="column">
+              <wp:posOffset>-69215</wp:posOffset>
+            </wp:positionH>
+            <wp:positionV relativeFrom="paragraph">
+              <wp:posOffset>111760</wp:posOffset>
+            </wp:positionV>
+            <wp:extent cx="5273040" cy="3676015"/>
+            <wp:effectExtent l="0" t="0" r="3810" b="635"/>
+            <wp:wrapNone/>
+            <wp:docPr id="2" name="Picture 2"/>
+            <wp:cNvGraphicFramePr>
+              <a:graphicFrameLocks xmlns:a="http://schemas.openxmlformats.org/drawingml/2006/main" noChangeAspect="1"/>
+            </wp:cNvGraphicFramePr>
+            <a:graphic xmlns:a="http://schemas.openxmlformats.org/drawingml/2006/main">
+              <a:graphicData uri="http://schemas.openxmlformats.org/drawingml/2006/picture">
+                <pic:pic xmlns:pic="http://schemas.openxmlformats.org/drawingml/2006/picture">
+                  <pic:nvPicPr>
+                    <pic:cNvPr id="2" name="Picture 2"/>
+                    <pic:cNvPicPr>
+                      <a:picLocks noChangeAspect="1"/>
+                    </pic:cNvPicPr>
+                  </pic:nvPicPr>
+                  <pic:blipFill>
+                    <a:blip r:embed="rId4"/>
+                    <a:stretch>
+                      <a:fillRect/>
+                    </a:stretch>
+                  </pic:blipFill>
+                  <pic:spPr>
+                    <a:xfrm>
+                      <a:off x="0" y="0"/>
+                      <a:ext cx="5273040" cy="3676015"/>
+                    </a:xfrm>
+                    <a:prstGeom prst="rect">
+                      <a:avLst/>
+                    </a:prstGeom>
+                    <a:noFill/>
+                    <a:ln>
+                      <a:noFill/>
+                    </a:ln>
+                  </pic:spPr>
+                </pic:pic>
+              </a:graphicData>
+            </a:graphic>
+          </wp:anchor>
+        </w:drawing>
+      </w:r>
+    </w:p>
+    <w:p>
+      <w:pPr>
+        <w:numPr>
+          <w:ilvl w:val="0"/>
+          <w:numId w:val="0"/>
+        </w:numPr>
+        <w:ind w:leftChars="0"/>
+        <w:jc w:val="both"/>
+        <w:rPr>
+          <w:rFonts w:hint="default"/>
+          <w:b w:val="0"/>
+          <w:bCs w:val="0"/>
+          <w:sz w:val="24"/>
+          <w:szCs w:val="24"/>
+          <w:lang w:val="en-US"/>
+        </w:rPr>
+      </w:pPr>
       <w:bookmarkStart w:id="0" w:name="_GoBack"/>
       <w:bookmarkEnd w:id="0"/>
+      <w:r>
+        <w:drawing>
+          <wp:anchor distT="0" distB="0" distL="114300" distR="114300" simplePos="0" relativeHeight="251659264" behindDoc="0" locked="0" layoutInCell="1" allowOverlap="1">
+            <wp:simplePos x="0" y="0"/>
+            <wp:positionH relativeFrom="column">
+              <wp:posOffset>-52070</wp:posOffset>
+            </wp:positionH>
+            <wp:positionV relativeFrom="paragraph">
+              <wp:posOffset>3706495</wp:posOffset>
+            </wp:positionV>
+            <wp:extent cx="5272405" cy="4479290"/>
+            <wp:effectExtent l="0" t="0" r="4445" b="16510"/>
+            <wp:wrapNone/>
+            <wp:docPr id="1" name="Picture 1"/>
+            <wp:cNvGraphicFramePr>
+              <a:graphicFrameLocks xmlns:a="http://schemas.openxmlformats.org/drawingml/2006/main" noChangeAspect="1"/>
+            </wp:cNvGraphicFramePr>
+            <a:graphic xmlns:a="http://schemas.openxmlformats.org/drawingml/2006/main">
+              <a:graphicData uri="http://schemas.openxmlformats.org/drawingml/2006/picture">
+                <pic:pic xmlns:pic="http://schemas.openxmlformats.org/drawingml/2006/picture">
+                  <pic:nvPicPr>
+                    <pic:cNvPr id="1" name="Picture 1"/>
+                    <pic:cNvPicPr>
+                      <a:picLocks noChangeAspect="1"/>
+                    </pic:cNvPicPr>
+                  </pic:nvPicPr>
+                  <pic:blipFill>
+                    <a:blip r:embed="rId5"/>
+                    <a:stretch>
+                      <a:fillRect/>
+                    </a:stretch>
+                  </pic:blipFill>
+                  <pic:spPr>
+                    <a:xfrm>
+                      <a:off x="0" y="0"/>
+                      <a:ext cx="5272405" cy="4479290"/>
+                    </a:xfrm>
+                    <a:prstGeom prst="rect">
+                      <a:avLst/>
+                    </a:prstGeom>
+                    <a:noFill/>
+                    <a:ln>
+                      <a:noFill/>
+                    </a:ln>
+                  </pic:spPr>
+                </pic:pic>
+              </a:graphicData>
+            </a:graphic>
+          </wp:anchor>
+        </w:drawing>
+      </w:r>
     </w:p>
     <w:sectPr>
       <w:pgSz w:w="11906" w:h="16838"/>
@@ -638,7 +1164,7 @@
     <w:lsdException w:qFormat="1" w:unhideWhenUsed="0" w:uiPriority="0" w:semiHidden="0" w:name="Title"/>
     <w:lsdException w:unhideWhenUsed="0" w:uiPriority="0" w:semiHidden="0" w:name="Closing"/>
     <w:lsdException w:unhideWhenUsed="0" w:uiPriority="0" w:semiHidden="0" w:name="Signature"/>
-    <w:lsdException w:unhideWhenUsed="0" w:uiPriority="0" w:name="Default Paragraph Font"/>
+    <w:lsdException w:qFormat="1" w:unhideWhenUsed="0" w:uiPriority="0" w:name="Default Paragraph Font"/>
     <w:lsdException w:unhideWhenUsed="0" w:uiPriority="0" w:semiHidden="0" w:name="Body Text"/>
     <w:lsdException w:unhideWhenUsed="0" w:uiPriority="0" w:semiHidden="0" w:name="Body Text Indent"/>
     <w:lsdException w:unhideWhenUsed="0" w:uiPriority="0" w:semiHidden="0" w:name="List Continue"/>
@@ -834,6 +1360,7 @@
   <w:style w:type="character" w:default="1" w:styleId="2">
     <w:name w:val="Default Paragraph Font"/>
     <w:semiHidden/>
+    <w:qFormat/>
     <w:uiPriority w:val="0"/>
   </w:style>
   <w:style w:type="table" w:default="1" w:styleId="3">

--- a/documents/report.docx
+++ b/documents/report.docx
@@ -37,13 +37,6 @@
             <w:insideH w:val="none" w:color="auto" w:sz="0" w:space="0"/>
             <w:insideV w:val="none" w:color="auto" w:sz="0" w:space="0"/>
           </w:tblBorders>
-          <w:shd w:val="clear" w:color="auto" w:fill="auto"/>
-          <w:tblCellMar>
-            <w:top w:w="15" w:type="dxa"/>
-            <w:left w:w="15" w:type="dxa"/>
-            <w:bottom w:w="15" w:type="dxa"/>
-            <w:right w:w="15" w:type="dxa"/>
-          </w:tblCellMar>
         </w:tblPrEx>
         <w:trPr>
           <w:trHeight w:val="0" w:hRule="atLeast"/>
@@ -11659,7 +11652,15 @@
         <w:rPr>
           <w:rFonts w:hint="default" w:ascii="Arial" w:hAnsi="Arial" w:cs="Arial"/>
         </w:rPr>
-        <w:t>game testing. Automated methodologies permit rapid component and interaction checks, streamlining bug detection and rectification. Yet, some areas, like console commands or move entries requiring user input, lean more towards manual testing. Although not ideal, hands-on gameplay sessions substantiate the operability of these components. We're confident in their efficacy, bolstered by multiple gameplay sessions that flagged no issues. Similarly, while game board console display wasn't subjected to automated tests – given its visual validation necessity – manual checks vouched for its accurate and satisfactory performance.</w:t>
+        <w:t>game testing. Automated methodologies permit rapid component and interaction checks, streamlining bug detection and rectification. Yet, some areas, like console commands or move entries requiring user input, lean more towards manual testing. Altho</w:t>
+      </w:r>
+      <w:bookmarkStart w:id="0" w:name="_GoBack"/>
+      <w:bookmarkEnd w:id="0"/>
+      <w:r>
+        <w:rPr>
+          <w:rFonts w:hint="default" w:ascii="Arial" w:hAnsi="Arial" w:cs="Arial"/>
+        </w:rPr>
+        <w:t>ugh not ideal, hands-on gameplay sessions substantiate the operability of these components. We're confident in their efficacy, bolstered by multiple gameplay sessions that flagged no issues. Similarly, while game board console display wasn't subjected to automated tests – given its visual validation necessity – manual checks vouched for its accurate and satisfactory performance.</w:t>
       </w:r>
     </w:p>
     <w:p>
@@ -13741,7 +13742,7 @@
         <w:rPr>
           <w:rFonts w:hint="default"/>
         </w:rPr>
-        <w:t>testPlayGame() - This confirms the server's capacity to support two clients executing multiple games without glitches. It accomplishes this by connecting to the server, initiating hello and login commands, subsequently running 100 games, and verifying the conclusion of each game by discerning a victor</w:t>
+        <w:t>testPlayGame() - This confirms the server's capacity to support two clients executing multiple games without glitches. It accomplishes this by connecting to the server, initiating hello and login commands, and verifying the conclusion of each game by discerning a victor</w:t>
       </w:r>
       <w:r>
         <w:rPr>
@@ -15322,67 +15323,86 @@
           <w:rFonts w:hint="default" w:ascii="Arial" w:hAnsi="Arial"/>
           <w:lang w:val="en-US"/>
         </w:rPr>
-        <w:t>Our remedy for this intricate situation is the strategic implementation of synchronization within the server thread. This synchronization zeroes in on the specific object in the cross-hairs, ensuring serialized access, thereby eliminating the risks of concurrent mod</w:t>
-      </w:r>
-      <w:bookmarkStart w:id="0" w:name="_GoBack"/>
-      <w:bookmarkEnd w:id="0"/>
-      <w:r>
+        <w:t>Our remedy for this intricate situation is the strategic implementation of synchronization within the server thread. This synchronization zeroes in on the specific object in the cross-hairs, ensuring serialized access, thereby eliminating the risks of concurrent modifications.</w:t>
+      </w:r>
+    </w:p>
+    <w:p>
+      <w:pPr>
+        <w:pStyle w:val="7"/>
+        <w:bidi w:val="0"/>
         <w:rPr>
           <w:rFonts w:hint="default" w:ascii="Arial" w:hAnsi="Arial"/>
           <w:lang w:val="en-US"/>
         </w:rPr>
-        <w:t>ifications.</w:t>
-      </w:r>
-    </w:p>
-    <w:p>
-      <w:pPr>
-        <w:pStyle w:val="7"/>
-        <w:bidi w:val="0"/>
+      </w:pPr>
+      <w:r>
         <w:rPr>
           <w:rFonts w:hint="default" w:ascii="Arial" w:hAnsi="Arial"/>
           <w:lang w:val="en-US"/>
         </w:rPr>
-      </w:pPr>
-      <w:r>
+        <w:t>The client facet of the application has its own set of threads — the game listener and the TUI — which are interconnected via a piped reader. Ingeniously designed to avoid simultaneous data access, this model inherently prevents race conditions. But it isn't foolproof; there were scenarios where rapid game conclusions led to IOException errors from the piped reader. Our solution was a judiciously placed try-catch block to manage these exceptions, ensuring uninterrupted TUI operations.</w:t>
+      </w:r>
+    </w:p>
+    <w:p>
+      <w:pPr>
+        <w:pStyle w:val="7"/>
+        <w:bidi w:val="0"/>
         <w:rPr>
           <w:rFonts w:hint="default" w:ascii="Arial" w:hAnsi="Arial"/>
           <w:lang w:val="en-US"/>
         </w:rPr>
-        <w:t>The client facet of the application has its own set of threads — the game listener and the TUI — which are interconnected via a piped reader. Ingeniously designed to avoid simultaneous data access, this model inherently prevents race conditions. But it isn't foolproof; there were scenarios where rapid game conclusions led to IOException errors from the piped reader. Our solution was a judiciously placed try-catch block to manage these exceptions, ensuring uninterrupted TUI operations.</w:t>
-      </w:r>
-    </w:p>
-    <w:p>
-      <w:pPr>
-        <w:pStyle w:val="7"/>
-        <w:bidi w:val="0"/>
+      </w:pPr>
+      <w:r>
         <w:rPr>
           <w:rFonts w:hint="default" w:ascii="Arial" w:hAnsi="Arial"/>
           <w:lang w:val="en-US"/>
         </w:rPr>
-      </w:pPr>
+        <w:t xml:space="preserve">Upon initiating a connection to a server, a game listener springs into action. Simultaneously, the TUI, activated right from startup, takes charge of visual representation and user input processing. When a user </w:t>
+      </w:r>
       <w:r>
         <w:rPr>
           <w:rFonts w:hint="default" w:ascii="Arial" w:hAnsi="Arial"/>
-          <w:lang w:val="en-US"/>
-        </w:rPr>
-        <w:t>Upon initiating a connection to a server, a game listener springs into action. Simultaneously, the TUI, activated right from startup, takes charge of visual representation and user input processing. When a user kickstarts a game via the TUI, a dedicated game thread takes the baton, orchestrating game logistics and syncing with server updates.</w:t>
-      </w:r>
-    </w:p>
-    <w:p>
-      <w:pPr>
-        <w:pStyle w:val="7"/>
-        <w:bidi w:val="0"/>
+          <w:lang w:val="en-GB"/>
+        </w:rPr>
+        <w:t>kick starts</w:t>
+      </w:r>
+      <w:r>
         <w:rPr>
           <w:rFonts w:hint="default" w:ascii="Arial" w:hAnsi="Arial"/>
           <w:lang w:val="en-US"/>
         </w:rPr>
-      </w:pPr>
-      <w:r>
+        <w:t xml:space="preserve"> a game via the TUI, a dedicated game thread takes the baton, orchestrating game logistics and syncing with server updates.</w:t>
+      </w:r>
+    </w:p>
+    <w:p>
+      <w:pPr>
+        <w:pStyle w:val="7"/>
+        <w:bidi w:val="0"/>
         <w:rPr>
           <w:rFonts w:hint="default" w:ascii="Arial" w:hAnsi="Arial"/>
           <w:lang w:val="en-US"/>
         </w:rPr>
-        <w:t>Lastly, for an immersive experience, there's a temporary thread dedicated to audio cues. Spawned momentarily, its sole purpose is audio playback, keeping it isolated from shared data and, by extension, race conditions.</w:t>
+      </w:pPr>
+      <w:r>
+        <w:rPr>
+          <w:rFonts w:hint="default" w:ascii="Arial" w:hAnsi="Arial"/>
+          <w:lang w:val="en-US"/>
+        </w:rPr>
+        <w:t xml:space="preserve">Lastly, for an immersive experience, there's a temporary thread </w:t>
+      </w:r>
+      <w:r>
+        <w:rPr>
+          <w:rFonts w:hint="default" w:ascii="Arial" w:hAnsi="Arial"/>
+          <w:lang w:val="en-GB"/>
+        </w:rPr>
+        <w:tab/>
+      </w:r>
+      <w:r>
+        <w:rPr>
+          <w:rFonts w:hint="default" w:ascii="Arial" w:hAnsi="Arial"/>
+          <w:lang w:val="en-US"/>
+        </w:rPr>
+        <w:t>dedicated to audio cues. Spawned momentarily, its sole purpose is audio playback, keeping it isolated from shared data and, by extension, race conditions.</w:t>
       </w:r>
     </w:p>
     <w:sectPr>
